--- a/contracts/oooip.docx
+++ b/contracts/oooip.docx
@@ -699,7 +699,24 @@
           <w:sz w:val="24"/>
           <w:szCs w:val="24"/>
         </w:rPr>
-        <w:t>Исполнитель применят упрощенную систему налогообложения.</w:t>
+        <w:t>Исполнитель применят</w:t>
+      </w:r>
+      <w:r>
+        <w:rPr>
+          <w:sz w:val="24"/>
+          <w:szCs w:val="24"/>
+          <w:lang w:val="en-US"/>
+        </w:rPr>
+        <w:t xml:space="preserve"> {{ taxation }}</w:t>
+      </w:r>
+      <w:bookmarkStart w:id="0" w:name="_GoBack"/>
+      <w:bookmarkEnd w:id="0"/>
+      <w:r>
+        <w:rPr>
+          <w:sz w:val="24"/>
+          <w:szCs w:val="24"/>
+        </w:rPr>
+        <w:t>.</w:t>
       </w:r>
       <w:r>
         <w:rPr>
@@ -2128,8 +2145,6 @@
         </w:rPr>
         <w:t xml:space="preserve"> }}</w:t>
       </w:r>
-      <w:bookmarkStart w:id="0" w:name="_GoBack"/>
-      <w:bookmarkEnd w:id="0"/>
       <w:r>
         <w:rPr>
           <w:rFonts w:ascii="Times New Roman" w:hAnsi="Times New Roman" w:cs="Times New Roman"/>
@@ -7343,7 +7358,7 @@
 </file>
 
 <file path=customXml/itemProps1.xml><?xml version="1.0" encoding="utf-8"?>
-<ds:datastoreItem xmlns:ds="http://schemas.openxmlformats.org/officeDocument/2006/customXml" ds:itemID="{F2FFFFE3-175D-4604-A021-187CC3A7D55A}">
+<ds:datastoreItem xmlns:ds="http://schemas.openxmlformats.org/officeDocument/2006/customXml" ds:itemID="{10190FEA-6CD1-4BD7-BC67-8B0E322F7130}">
   <ds:schemaRefs>
     <ds:schemaRef ds:uri="http://schemas.openxmlformats.org/officeDocument/2006/bibliography"/>
   </ds:schemaRefs>

--- a/contracts/oooip.docx
+++ b/contracts/oooip.docx
@@ -12,10 +12,7 @@
       </w:r>
       <w:proofErr w:type="gramStart"/>
       <w:r>
-        <w:t>{{</w:t>
-      </w:r>
-      <w:r>
-        <w:t xml:space="preserve"> </w:t>
+        <w:t xml:space="preserve">{{ </w:t>
       </w:r>
       <w:r>
         <w:rPr>
@@ -46,15 +43,7 @@
           <w:sz w:val="24"/>
           <w:szCs w:val="24"/>
         </w:rPr>
-        <w:t>г</w:t>
-      </w:r>
-      <w:r>
-        <w:rPr>
-          <w:color w:val="000000"/>
-          <w:sz w:val="24"/>
-          <w:szCs w:val="24"/>
-        </w:rPr>
-        <w:t xml:space="preserve">. </w:t>
+        <w:t xml:space="preserve">г. </w:t>
       </w:r>
       <w:proofErr w:type="gramStart"/>
       <w:r>
@@ -213,23 +202,7 @@
           <w:sz w:val="24"/>
           <w:szCs w:val="24"/>
         </w:rPr>
-        <w:t xml:space="preserve"> 2020 </w:t>
-      </w:r>
-      <w:r>
-        <w:rPr>
-          <w:color w:val="000000"/>
-          <w:sz w:val="24"/>
-          <w:szCs w:val="24"/>
-        </w:rPr>
-        <w:t>г</w:t>
-      </w:r>
-      <w:r>
-        <w:rPr>
-          <w:color w:val="000000"/>
-          <w:sz w:val="24"/>
-          <w:szCs w:val="24"/>
-        </w:rPr>
-        <w:t>.</w:t>
+        <w:t xml:space="preserve"> 2020 г.</w:t>
       </w:r>
     </w:p>
     <w:p>
@@ -709,21 +682,12 @@
         </w:rPr>
         <w:t xml:space="preserve"> {{ taxation }}</w:t>
       </w:r>
-      <w:bookmarkStart w:id="0" w:name="_GoBack"/>
-      <w:bookmarkEnd w:id="0"/>
-      <w:r>
-        <w:rPr>
-          <w:sz w:val="24"/>
-          <w:szCs w:val="24"/>
-        </w:rPr>
-        <w:t>.</w:t>
-      </w:r>
-      <w:r>
-        <w:rPr>
-          <w:sz w:val="24"/>
-          <w:szCs w:val="24"/>
-        </w:rPr>
-        <w:t xml:space="preserve"> </w:t>
+      <w:r>
+        <w:rPr>
+          <w:sz w:val="24"/>
+          <w:szCs w:val="24"/>
+        </w:rPr>
+        <w:t xml:space="preserve">. </w:t>
       </w:r>
     </w:p>
     <w:p>
@@ -764,28 +728,7 @@
           <w:sz w:val="24"/>
           <w:szCs w:val="24"/>
         </w:rPr>
-        <w:t xml:space="preserve"> }}</w:t>
-      </w:r>
-      <w:r>
-        <w:rPr>
-          <w:sz w:val="24"/>
-          <w:szCs w:val="24"/>
-        </w:rPr>
-        <w:t>,</w:t>
-      </w:r>
-      <w:r>
-        <w:rPr>
-          <w:sz w:val="24"/>
-          <w:szCs w:val="24"/>
-        </w:rPr>
-        <w:t xml:space="preserve"> </w:t>
-      </w:r>
-      <w:r>
-        <w:rPr>
-          <w:sz w:val="24"/>
-          <w:szCs w:val="24"/>
-        </w:rPr>
-        <w:t xml:space="preserve">НДС не облагается. </w:t>
+        <w:t xml:space="preserve"> }}, НДС не облагается. </w:t>
       </w:r>
     </w:p>
     <w:p>
@@ -802,21 +745,7 @@
           <w:sz w:val="24"/>
           <w:szCs w:val="24"/>
         </w:rPr>
-        <w:t xml:space="preserve">Оплата </w:t>
-      </w:r>
-      <w:r>
-        <w:rPr>
-          <w:sz w:val="24"/>
-          <w:szCs w:val="24"/>
-        </w:rPr>
-        <w:t>за монтажные работы, а так же за</w:t>
-      </w:r>
-      <w:r>
-        <w:rPr>
-          <w:sz w:val="24"/>
-          <w:szCs w:val="24"/>
-        </w:rPr>
-        <w:t xml:space="preserve"> поставку оборудования, материалов и программного обеспечения по данному договору осуществляется путем перевода денежных средств на расчетный счет Исполнителя в течение 5 (пяти) рабочих дней с момента подписания настоящего договора и составляет </w:t>
+        <w:t xml:space="preserve">Оплата за монтажные работы, а так же за поставку оборудования, материалов и программного обеспечения по данному договору осуществляется путем перевода денежных средств на расчетный счет Исполнителя в течение 5 (пяти) рабочих дней с момента подписания настоящего договора и составляет </w:t>
       </w:r>
       <w:proofErr w:type="gramStart"/>
       <w:r>
@@ -840,22 +769,7 @@
           <w:sz w:val="24"/>
           <w:szCs w:val="24"/>
         </w:rPr>
-        <w:t xml:space="preserve"> </w:t>
-      </w:r>
-      <w:r>
-        <w:rPr>
-          <w:sz w:val="24"/>
-          <w:szCs w:val="24"/>
-          <w:highlight w:val="yellow"/>
-        </w:rPr>
-        <w:t>}}</w:t>
-      </w:r>
-      <w:r>
-        <w:rPr>
-          <w:sz w:val="24"/>
-          <w:szCs w:val="24"/>
-        </w:rPr>
-        <w:t xml:space="preserve">, НДС не облагается. </w:t>
+        <w:t xml:space="preserve"> }}, НДС не облагается. </w:t>
       </w:r>
     </w:p>
     <w:p>
@@ -2781,31 +2695,7 @@
                 <w:szCs w:val="24"/>
                 <w:lang w:val="en-US"/>
               </w:rPr>
-              <w:t>_</w:t>
-            </w:r>
-            <w:r>
-              <w:rPr>
-                <w:sz w:val="24"/>
-                <w:szCs w:val="24"/>
-                <w:lang w:val="en-US"/>
-              </w:rPr>
-              <w:t>acc</w:t>
-            </w:r>
-            <w:r>
-              <w:rPr>
-                <w:sz w:val="24"/>
-                <w:szCs w:val="24"/>
-                <w:lang w:val="en-US"/>
-              </w:rPr>
-              <w:t>_</w:t>
-            </w:r>
-            <w:r>
-              <w:rPr>
-                <w:sz w:val="24"/>
-                <w:szCs w:val="24"/>
-                <w:lang w:val="en-US"/>
-              </w:rPr>
-              <w:t>client</w:t>
+              <w:t>_acc_client</w:t>
             </w:r>
             <w:proofErr w:type="spellEnd"/>
             <w:r>
@@ -3227,14 +3117,7 @@
                 <w:sz w:val="24"/>
                 <w:szCs w:val="24"/>
               </w:rPr>
-              <w:t>ИП</w:t>
-            </w:r>
-            <w:r>
-              <w:rPr>
-                <w:sz w:val="24"/>
-                <w:szCs w:val="24"/>
-              </w:rPr>
-              <w:t xml:space="preserve"> «</w:t>
+              <w:t>ИП «</w:t>
             </w:r>
             <w:proofErr w:type="gramStart"/>
             <w:r>
@@ -3295,14 +3178,7 @@
                 <w:sz w:val="24"/>
                 <w:szCs w:val="24"/>
               </w:rPr>
-              <w:t>ИНН</w:t>
-            </w:r>
-            <w:r>
-              <w:rPr>
-                <w:sz w:val="24"/>
-                <w:szCs w:val="24"/>
-              </w:rPr>
-              <w:t xml:space="preserve">: </w:t>
+              <w:t xml:space="preserve">ИНН: </w:t>
             </w:r>
             <w:proofErr w:type="gramStart"/>
             <w:r>
@@ -3354,14 +3230,7 @@
                 <w:sz w:val="24"/>
                 <w:szCs w:val="24"/>
               </w:rPr>
-              <w:t>ОГРН</w:t>
-            </w:r>
-            <w:r>
-              <w:rPr>
-                <w:sz w:val="24"/>
-                <w:szCs w:val="24"/>
-              </w:rPr>
-              <w:t xml:space="preserve">: </w:t>
+              <w:t xml:space="preserve">ОГРН: </w:t>
             </w:r>
             <w:proofErr w:type="gramStart"/>
             <w:r>
@@ -3418,14 +3287,7 @@
                 <w:sz w:val="24"/>
                 <w:szCs w:val="24"/>
               </w:rPr>
-              <w:t>Юр</w:t>
-            </w:r>
-            <w:r>
-              <w:rPr>
-                <w:sz w:val="24"/>
-                <w:szCs w:val="24"/>
-              </w:rPr>
-              <w:t>.</w:t>
+              <w:t>Юр.</w:t>
             </w:r>
             <w:r>
               <w:rPr>
@@ -3619,15 +3481,7 @@
                 <w:szCs w:val="24"/>
                 <w:lang w:val="en-US"/>
               </w:rPr>
-              <w:t>_</w:t>
-            </w:r>
-            <w:r>
-              <w:rPr>
-                <w:sz w:val="24"/>
-                <w:szCs w:val="24"/>
-                <w:lang w:val="en-US"/>
-              </w:rPr>
-              <w:t>bank_ex</w:t>
+              <w:t>_bank_ex</w:t>
             </w:r>
             <w:proofErr w:type="spellEnd"/>
             <w:r>
@@ -3702,15 +3556,7 @@
                 <w:szCs w:val="24"/>
                 <w:lang w:val="en-US"/>
               </w:rPr>
-              <w:t>_</w:t>
-            </w:r>
-            <w:r>
-              <w:rPr>
-                <w:sz w:val="24"/>
-                <w:szCs w:val="24"/>
-                <w:lang w:val="en-US"/>
-              </w:rPr>
-              <w:t>account_ex</w:t>
+              <w:t>_account_ex</w:t>
             </w:r>
             <w:proofErr w:type="spellEnd"/>
             <w:r>
@@ -3971,6 +3817,8 @@
               </w:rPr>
               <w:t>.</w:t>
             </w:r>
+            <w:bookmarkStart w:id="0" w:name="_GoBack"/>
+            <w:bookmarkEnd w:id="0"/>
           </w:p>
           <w:p>
             <w:pPr>
@@ -7358,7 +7206,7 @@
 </file>
 
 <file path=customXml/itemProps1.xml><?xml version="1.0" encoding="utf-8"?>
-<ds:datastoreItem xmlns:ds="http://schemas.openxmlformats.org/officeDocument/2006/customXml" ds:itemID="{10190FEA-6CD1-4BD7-BC67-8B0E322F7130}">
+<ds:datastoreItem xmlns:ds="http://schemas.openxmlformats.org/officeDocument/2006/customXml" ds:itemID="{40AD7F65-BA47-4032-B938-61ED0E56EBCB}">
   <ds:schemaRefs>
     <ds:schemaRef ds:uri="http://schemas.openxmlformats.org/officeDocument/2006/bibliography"/>
   </ds:schemaRefs>

--- a/contracts/oooip.docx
+++ b/contracts/oooip.docx
@@ -45,7 +45,6 @@
         </w:rPr>
         <w:t xml:space="preserve">г. </w:t>
       </w:r>
-      <w:proofErr w:type="gramStart"/>
       <w:r>
         <w:rPr>
           <w:color w:val="000000"/>
@@ -63,7 +62,6 @@
         </w:rPr>
         <w:t>city</w:t>
       </w:r>
-      <w:proofErr w:type="gramEnd"/>
       <w:r>
         <w:rPr>
           <w:color w:val="000000"/>
@@ -202,7 +200,26 @@
           <w:sz w:val="24"/>
           <w:szCs w:val="24"/>
         </w:rPr>
-        <w:t xml:space="preserve"> 2020 г.</w:t>
+        <w:t xml:space="preserve"> 202</w:t>
+      </w:r>
+      <w:r>
+        <w:rPr>
+          <w:color w:val="000000"/>
+          <w:sz w:val="24"/>
+          <w:szCs w:val="24"/>
+          <w:lang w:val="en-US"/>
+        </w:rPr>
+        <w:t>1</w:t>
+      </w:r>
+      <w:bookmarkStart w:id="0" w:name="_GoBack"/>
+      <w:bookmarkEnd w:id="0"/>
+      <w:r>
+        <w:rPr>
+          <w:color w:val="000000"/>
+          <w:sz w:val="24"/>
+          <w:szCs w:val="24"/>
+        </w:rPr>
+        <w:t xml:space="preserve"> г.</w:t>
       </w:r>
     </w:p>
     <w:p>
@@ -3817,8 +3834,6 @@
               </w:rPr>
               <w:t>.</w:t>
             </w:r>
-            <w:bookmarkStart w:id="0" w:name="_GoBack"/>
-            <w:bookmarkEnd w:id="0"/>
           </w:p>
           <w:p>
             <w:pPr>
@@ -7206,7 +7221,7 @@
 </file>
 
 <file path=customXml/itemProps1.xml><?xml version="1.0" encoding="utf-8"?>
-<ds:datastoreItem xmlns:ds="http://schemas.openxmlformats.org/officeDocument/2006/customXml" ds:itemID="{40AD7F65-BA47-4032-B938-61ED0E56EBCB}">
+<ds:datastoreItem xmlns:ds="http://schemas.openxmlformats.org/officeDocument/2006/customXml" ds:itemID="{695500DB-2A84-4142-B3E5-575D1CC67B13}">
   <ds:schemaRefs>
     <ds:schemaRef ds:uri="http://schemas.openxmlformats.org/officeDocument/2006/bibliography"/>
   </ds:schemaRefs>
